--- a/link video explicación prueba.docx
+++ b/link video explicación prueba.docx
@@ -14,8 +14,6 @@
         </w:rPr>
         <w:t>Link: video explicativa prueba samtel</w:t>
       </w:r>
-      <w:bookmarkStart w:id="0" w:name="_GoBack"/>
-      <w:bookmarkEnd w:id="0"/>
     </w:p>
     <w:p>
       <w:pPr>
@@ -23,36 +21,22 @@
           <w:lang w:val="es-ES"/>
         </w:rPr>
       </w:pPr>
-      <w:hyperlink r:id="rId4" w:history="1">
-        <w:r>
-          <w:rPr>
-            <w:rStyle w:val="Hipervnculo"/>
-            <w:lang w:val="es-ES"/>
-          </w:rPr>
-          <w:t>https://youtu</w:t>
-        </w:r>
-        <w:r>
-          <w:rPr>
-            <w:rStyle w:val="Hipervnculo"/>
-            <w:lang w:val="es-ES"/>
-          </w:rPr>
-          <w:t>.</w:t>
-        </w:r>
-        <w:r>
-          <w:rPr>
-            <w:rStyle w:val="Hipervnculo"/>
-            <w:lang w:val="es-ES"/>
-          </w:rPr>
-          <w:t>be/cOrCZRVe2fA</w:t>
-        </w:r>
-      </w:hyperlink>
-    </w:p>
-    <w:p>
-      <w:pPr>
+      <w:r>
         <w:rPr>
+          <w:rStyle w:val="Hipervnculo"/>
           <w:lang w:val="es-ES"/>
         </w:rPr>
-      </w:pPr>
+        <w:t>https://drive.google.com/</w:t>
+      </w:r>
+      <w:bookmarkStart w:id="0" w:name="_GoBack"/>
+      <w:bookmarkEnd w:id="0"/>
+      <w:r>
+        <w:rPr>
+          <w:rStyle w:val="Hipervnculo"/>
+          <w:lang w:val="es-ES"/>
+        </w:rPr>
+        <w:t>file/d/18NZRsXcnTKiKyKswRIadWhoAFL2ex-E5/view?usp=sharing</w:t>
+      </w:r>
     </w:p>
     <w:sectPr>
       <w:pgSz w:w="12240" w:h="15840"/>
